--- a/backend/questions - Copy.docx
+++ b/backend/questions - Copy.docx
@@ -2,6 +2,171 @@
 <file path=word/document.xml><?xml version="1.0" encoding="utf-8"?>
 <w:document xmlns:wpc="http://schemas.microsoft.com/office/word/2010/wordprocessingCanvas" xmlns:cx="http://schemas.microsoft.com/office/drawing/2014/chartex" xmlns:cx1="http://schemas.microsoft.com/office/drawing/2015/9/8/chartex" xmlns:cx2="http://schemas.microsoft.com/office/drawing/2015/10/21/chartex" xmlns:cx3="http://schemas.microsoft.com/office/drawing/2016/5/9/chartex" xmlns:cx4="http://schemas.microsoft.com/office/drawing/2016/5/10/chartex" xmlns:cx5="http://schemas.microsoft.com/office/drawing/2016/5/11/chartex" xmlns:cx6="http://schemas.microsoft.com/office/drawing/2016/5/12/chartex" xmlns:cx7="http://schemas.microsoft.com/office/drawing/2016/5/13/chartex" xmlns:cx8="http://schemas.microsoft.com/office/drawing/2016/5/14/chartex" xmlns:mc="http://schemas.openxmlformats.org/markup-compatibility/2006" xmlns:aink="http://schemas.microsoft.com/office/drawing/2016/ink" xmlns:am3d="http://schemas.microsoft.com/office/drawing/2017/model3d" xmlns:o="urn:schemas-microsoft-com:office:office" xmlns:oel="http://schemas.microsoft.com/office/2019/extlst" xmlns:r="http://schemas.openxmlformats.org/officeDocument/2006/relationships" xmlns:m="http://schemas.openxmlformats.org/officeDocument/2006/math" xmlns:v="urn:schemas-microsoft-com:vml" xmlns:wp14="http://schemas.microsoft.com/office/word/2010/wordprocessingDrawing" xmlns:wp="http://schemas.openxmlformats.org/drawingml/2006/wordprocessingDrawing" xmlns:w10="urn:schemas-microsoft-com:office:word" xmlns:w="http://schemas.openxmlformats.org/wordprocessingml/2006/main" xmlns:w14="http://schemas.microsoft.com/office/word/2010/wordml" xmlns:w15="http://schemas.microsoft.com/office/word/2012/wordml" xmlns:w16cex="http://schemas.microsoft.com/office/word/2018/wordml/cex" xmlns:w16cid="http://schemas.microsoft.com/office/word/2016/wordml/cid" xmlns:w16="http://schemas.microsoft.com/office/word/2018/wordml" xmlns:w16sdtdh="http://schemas.microsoft.com/office/word/2020/wordml/sdtdatahash" xmlns:w16se="http://schemas.microsoft.com/office/word/2015/wordml/symex" xmlns:wpg="http://schemas.microsoft.com/office/word/2010/wordprocessingGroup" xmlns:wpi="http://schemas.microsoft.com/office/word/2010/wordprocessingInk" xmlns:wne="http://schemas.microsoft.com/office/word/2006/wordml" xmlns:wps="http://schemas.microsoft.com/office/word/2010/wordprocessingShape" mc:Ignorable="w14 w15 w16se w16cid w16 w16cex w16sdtdh wp14">
   <w:body>
+    <w:p>
+      <w:pPr>
+        <w:numPr>
+          <w:ilvl w:val="0"/>
+          <w:numId w:val="3"/>
+        </w:numPr>
+      </w:pPr>
+      <w:r>
+        <w:t>Explain the concept of Object-Oriented Programming (OOP) and provide an example of an object and a class.</w:t>
+      </w:r>
+    </w:p>
+    <w:p>
+      <w:pPr>
+        <w:numPr>
+          <w:ilvl w:val="0"/>
+          <w:numId w:val="3"/>
+        </w:numPr>
+      </w:pPr>
+      <w:r>
+        <w:t>What is the difference between HTTP and HTTPS? How does SSL/TLS contribute to HTTPS security?</w:t>
+      </w:r>
+    </w:p>
+    <w:p>
+      <w:pPr>
+        <w:numPr>
+          <w:ilvl w:val="0"/>
+          <w:numId w:val="3"/>
+        </w:numPr>
+      </w:pPr>
+      <w:r>
+        <w:t>Describe the purpose and use cases of RESTful APIs. What are the main HTTP methods used in REST?</w:t>
+      </w:r>
+    </w:p>
+    <w:p>
+      <w:pPr>
+        <w:numPr>
+          <w:ilvl w:val="0"/>
+          <w:numId w:val="3"/>
+        </w:numPr>
+      </w:pPr>
+      <w:r>
+        <w:t>Explain the difference between synchronous and asynchronous programming. Provide an example of each.</w:t>
+      </w:r>
+    </w:p>
+    <w:p>
+      <w:pPr>
+        <w:numPr>
+          <w:ilvl w:val="0"/>
+          <w:numId w:val="3"/>
+        </w:numPr>
+      </w:pPr>
+      <w:r>
+        <w:t>Describe the role of a database index. How does indexing improve query performance?</w:t>
+      </w:r>
+    </w:p>
+    <w:p>
+      <w:pPr>
+        <w:numPr>
+          <w:ilvl w:val="0"/>
+          <w:numId w:val="3"/>
+        </w:numPr>
+      </w:pPr>
+      <w:r>
+        <w:t>What is a design pattern in software engineering? Provide an example of a commonly used design pattern and explain its benefits.</w:t>
+      </w:r>
+    </w:p>
+    <w:p>
+      <w:pPr>
+        <w:numPr>
+          <w:ilvl w:val="0"/>
+          <w:numId w:val="3"/>
+        </w:numPr>
+      </w:pPr>
+      <w:r>
+        <w:t>Explain the concept of version control and its importance in collaborative software development. Name a popular version control system.</w:t>
+      </w:r>
+    </w:p>
+    <w:p>
+      <w:pPr>
+        <w:numPr>
+          <w:ilvl w:val="0"/>
+          <w:numId w:val="3"/>
+        </w:numPr>
+      </w:pPr>
+      <w:r>
+        <w:t>Describe the role of a load balancer in a distributed web application architecture. How does it improve scalability and reliability?</w:t>
+      </w:r>
+    </w:p>
+    <w:p>
+      <w:pPr>
+        <w:numPr>
+          <w:ilvl w:val="0"/>
+          <w:numId w:val="3"/>
+        </w:numPr>
+      </w:pPr>
+      <w:r>
+        <w:t>What is the purpose of a Docker container? How does Docker facilitate the process of deploying and managing applications?</w:t>
+      </w:r>
+    </w:p>
+    <w:p>
+      <w:pPr>
+        <w:numPr>
+          <w:ilvl w:val="0"/>
+          <w:numId w:val="3"/>
+        </w:numPr>
+      </w:pPr>
+      <w:r>
+        <w:t>Explain the CAP theorem and its implications for distributed database systems.</w:t>
+      </w:r>
+    </w:p>
+    <w:p>
+      <w:pPr>
+        <w:numPr>
+          <w:ilvl w:val="0"/>
+          <w:numId w:val="3"/>
+        </w:numPr>
+      </w:pPr>
+      <w:r>
+        <w:t>What is a cache? How does caching improve the performance of web applications?</w:t>
+      </w:r>
+    </w:p>
+    <w:p>
+      <w:pPr>
+        <w:numPr>
+          <w:ilvl w:val="0"/>
+          <w:numId w:val="3"/>
+        </w:numPr>
+      </w:pPr>
+      <w:r>
+        <w:t>Describe the difference between unit testing and integration testing. Why are automated tests important in software development?</w:t>
+      </w:r>
+    </w:p>
+    <w:p>
+      <w:pPr>
+        <w:numPr>
+          <w:ilvl w:val="0"/>
+          <w:numId w:val="3"/>
+        </w:numPr>
+      </w:pPr>
+      <w:r>
+        <w:t>Explain the concept of virtualization and its benefits in server management and resource utilization.</w:t>
+      </w:r>
+    </w:p>
+    <w:p>
+      <w:pPr>
+        <w:numPr>
+          <w:ilvl w:val="0"/>
+          <w:numId w:val="3"/>
+        </w:numPr>
+      </w:pPr>
+      <w:r>
+        <w:t>Describe the key differences between SQL and NoSQL databases. Give examples of scenarios where each type might be more suitable.</w:t>
+      </w:r>
+    </w:p>
+    <w:p>
+      <w:pPr>
+        <w:numPr>
+          <w:ilvl w:val="0"/>
+          <w:numId w:val="3"/>
+        </w:numPr>
+      </w:pPr>
+      <w:r>
+        <w:t>What is a REST API endpoint? How is data typically structured in JSON format for communication between a client and server?</w:t>
+      </w:r>
+    </w:p>
     <w:p/>
     <w:sectPr>
       <w:pgSz w:w="11906" w:h="16838"/>
@@ -241,11 +406,127 @@
       </w:pPr>
     </w:lvl>
   </w:abstractNum>
+  <w:abstractNum w:abstractNumId="2" w15:restartNumberingAfterBreak="0">
+    <w:nsid w:val="6D260BF0"/>
+    <w:multiLevelType w:val="multilevel"/>
+    <w:tmpl w:val="4102688C"/>
+    <w:lvl w:ilvl="0">
+      <w:start w:val="1"/>
+      <w:numFmt w:val="decimal"/>
+      <w:lvlText w:val="%1."/>
+      <w:lvlJc w:val="left"/>
+      <w:pPr>
+        <w:tabs>
+          <w:tab w:val="num" w:pos="720"/>
+        </w:tabs>
+        <w:ind w:left="720" w:hanging="360"/>
+      </w:pPr>
+    </w:lvl>
+    <w:lvl w:ilvl="1" w:tentative="1">
+      <w:start w:val="1"/>
+      <w:numFmt w:val="decimal"/>
+      <w:lvlText w:val="%2."/>
+      <w:lvlJc w:val="left"/>
+      <w:pPr>
+        <w:tabs>
+          <w:tab w:val="num" w:pos="1440"/>
+        </w:tabs>
+        <w:ind w:left="1440" w:hanging="360"/>
+      </w:pPr>
+    </w:lvl>
+    <w:lvl w:ilvl="2" w:tentative="1">
+      <w:start w:val="1"/>
+      <w:numFmt w:val="decimal"/>
+      <w:lvlText w:val="%3."/>
+      <w:lvlJc w:val="left"/>
+      <w:pPr>
+        <w:tabs>
+          <w:tab w:val="num" w:pos="2160"/>
+        </w:tabs>
+        <w:ind w:left="2160" w:hanging="360"/>
+      </w:pPr>
+    </w:lvl>
+    <w:lvl w:ilvl="3" w:tentative="1">
+      <w:start w:val="1"/>
+      <w:numFmt w:val="decimal"/>
+      <w:lvlText w:val="%4."/>
+      <w:lvlJc w:val="left"/>
+      <w:pPr>
+        <w:tabs>
+          <w:tab w:val="num" w:pos="2880"/>
+        </w:tabs>
+        <w:ind w:left="2880" w:hanging="360"/>
+      </w:pPr>
+    </w:lvl>
+    <w:lvl w:ilvl="4" w:tentative="1">
+      <w:start w:val="1"/>
+      <w:numFmt w:val="decimal"/>
+      <w:lvlText w:val="%5."/>
+      <w:lvlJc w:val="left"/>
+      <w:pPr>
+        <w:tabs>
+          <w:tab w:val="num" w:pos="3600"/>
+        </w:tabs>
+        <w:ind w:left="3600" w:hanging="360"/>
+      </w:pPr>
+    </w:lvl>
+    <w:lvl w:ilvl="5" w:tentative="1">
+      <w:start w:val="1"/>
+      <w:numFmt w:val="decimal"/>
+      <w:lvlText w:val="%6."/>
+      <w:lvlJc w:val="left"/>
+      <w:pPr>
+        <w:tabs>
+          <w:tab w:val="num" w:pos="4320"/>
+        </w:tabs>
+        <w:ind w:left="4320" w:hanging="360"/>
+      </w:pPr>
+    </w:lvl>
+    <w:lvl w:ilvl="6" w:tentative="1">
+      <w:start w:val="1"/>
+      <w:numFmt w:val="decimal"/>
+      <w:lvlText w:val="%7."/>
+      <w:lvlJc w:val="left"/>
+      <w:pPr>
+        <w:tabs>
+          <w:tab w:val="num" w:pos="5040"/>
+        </w:tabs>
+        <w:ind w:left="5040" w:hanging="360"/>
+      </w:pPr>
+    </w:lvl>
+    <w:lvl w:ilvl="7" w:tentative="1">
+      <w:start w:val="1"/>
+      <w:numFmt w:val="decimal"/>
+      <w:lvlText w:val="%8."/>
+      <w:lvlJc w:val="left"/>
+      <w:pPr>
+        <w:tabs>
+          <w:tab w:val="num" w:pos="5760"/>
+        </w:tabs>
+        <w:ind w:left="5760" w:hanging="360"/>
+      </w:pPr>
+    </w:lvl>
+    <w:lvl w:ilvl="8" w:tentative="1">
+      <w:start w:val="1"/>
+      <w:numFmt w:val="decimal"/>
+      <w:lvlText w:val="%9."/>
+      <w:lvlJc w:val="left"/>
+      <w:pPr>
+        <w:tabs>
+          <w:tab w:val="num" w:pos="6480"/>
+        </w:tabs>
+        <w:ind w:left="6480" w:hanging="360"/>
+      </w:pPr>
+    </w:lvl>
+  </w:abstractNum>
   <w:num w:numId="1" w16cid:durableId="738945889">
     <w:abstractNumId w:val="1"/>
   </w:num>
   <w:num w:numId="2" w16cid:durableId="548301696">
     <w:abstractNumId w:val="0"/>
+  </w:num>
+  <w:num w:numId="3" w16cid:durableId="947660455">
+    <w:abstractNumId w:val="2"/>
   </w:num>
 </w:numbering>
 </file>
@@ -654,7 +935,6 @@
   <w:style w:type="character" w:default="1" w:styleId="DefaultParagraphFont">
     <w:name w:val="Default Paragraph Font"/>
     <w:uiPriority w:val="1"/>
-    <w:semiHidden/>
     <w:unhideWhenUsed/>
   </w:style>
   <w:style w:type="table" w:default="1" w:styleId="TableNormal">

--- a/backend/questions - Copy.docx
+++ b/backend/questions - Copy.docx
@@ -3,168 +3,103 @@
 <w:document xmlns:wpc="http://schemas.microsoft.com/office/word/2010/wordprocessingCanvas" xmlns:cx="http://schemas.microsoft.com/office/drawing/2014/chartex" xmlns:cx1="http://schemas.microsoft.com/office/drawing/2015/9/8/chartex" xmlns:cx2="http://schemas.microsoft.com/office/drawing/2015/10/21/chartex" xmlns:cx3="http://schemas.microsoft.com/office/drawing/2016/5/9/chartex" xmlns:cx4="http://schemas.microsoft.com/office/drawing/2016/5/10/chartex" xmlns:cx5="http://schemas.microsoft.com/office/drawing/2016/5/11/chartex" xmlns:cx6="http://schemas.microsoft.com/office/drawing/2016/5/12/chartex" xmlns:cx7="http://schemas.microsoft.com/office/drawing/2016/5/13/chartex" xmlns:cx8="http://schemas.microsoft.com/office/drawing/2016/5/14/chartex" xmlns:mc="http://schemas.openxmlformats.org/markup-compatibility/2006" xmlns:aink="http://schemas.microsoft.com/office/drawing/2016/ink" xmlns:am3d="http://schemas.microsoft.com/office/drawing/2017/model3d" xmlns:o="urn:schemas-microsoft-com:office:office" xmlns:oel="http://schemas.microsoft.com/office/2019/extlst" xmlns:r="http://schemas.openxmlformats.org/officeDocument/2006/relationships" xmlns:m="http://schemas.openxmlformats.org/officeDocument/2006/math" xmlns:v="urn:schemas-microsoft-com:vml" xmlns:wp14="http://schemas.microsoft.com/office/word/2010/wordprocessingDrawing" xmlns:wp="http://schemas.openxmlformats.org/drawingml/2006/wordprocessingDrawing" xmlns:w10="urn:schemas-microsoft-com:office:word" xmlns:w="http://schemas.openxmlformats.org/wordprocessingml/2006/main" xmlns:w14="http://schemas.microsoft.com/office/word/2010/wordml" xmlns:w15="http://schemas.microsoft.com/office/word/2012/wordml" xmlns:w16cex="http://schemas.microsoft.com/office/word/2018/wordml/cex" xmlns:w16cid="http://schemas.microsoft.com/office/word/2016/wordml/cid" xmlns:w16="http://schemas.microsoft.com/office/word/2018/wordml" xmlns:w16sdtdh="http://schemas.microsoft.com/office/word/2020/wordml/sdtdatahash" xmlns:w16se="http://schemas.microsoft.com/office/word/2015/wordml/symex" xmlns:wpg="http://schemas.microsoft.com/office/word/2010/wordprocessingGroup" xmlns:wpi="http://schemas.microsoft.com/office/word/2010/wordprocessingInk" xmlns:wne="http://schemas.microsoft.com/office/word/2006/wordml" xmlns:wps="http://schemas.microsoft.com/office/word/2010/wordprocessingShape" mc:Ignorable="w14 w15 w16se w16cid w16 w16cex w16sdtdh wp14">
   <w:body>
     <w:p>
-      <w:pPr>
-        <w:numPr>
-          <w:ilvl w:val="0"/>
-          <w:numId w:val="3"/>
-        </w:numPr>
-      </w:pPr>
-      <w:r>
-        <w:t>Explain the concept of Object-Oriented Programming (OOP) and provide an example of an object and a class.</w:t>
-      </w:r>
-    </w:p>
-    <w:p>
-      <w:pPr>
-        <w:numPr>
-          <w:ilvl w:val="0"/>
-          <w:numId w:val="3"/>
-        </w:numPr>
-      </w:pPr>
-      <w:r>
-        <w:t>What is the difference between HTTP and HTTPS? How does SSL/TLS contribute to HTTPS security?</w:t>
-      </w:r>
-    </w:p>
-    <w:p>
-      <w:pPr>
-        <w:numPr>
-          <w:ilvl w:val="0"/>
-          <w:numId w:val="3"/>
-        </w:numPr>
-      </w:pPr>
-      <w:r>
-        <w:t>Describe the purpose and use cases of RESTful APIs. What are the main HTTP methods used in REST?</w:t>
-      </w:r>
-    </w:p>
-    <w:p>
-      <w:pPr>
-        <w:numPr>
-          <w:ilvl w:val="0"/>
-          <w:numId w:val="3"/>
-        </w:numPr>
-      </w:pPr>
-      <w:r>
-        <w:t>Explain the difference between synchronous and asynchronous programming. Provide an example of each.</w:t>
-      </w:r>
-    </w:p>
-    <w:p>
-      <w:pPr>
-        <w:numPr>
-          <w:ilvl w:val="0"/>
-          <w:numId w:val="3"/>
-        </w:numPr>
-      </w:pPr>
-      <w:r>
-        <w:t>Describe the role of a database index. How does indexing improve query performance?</w:t>
-      </w:r>
-    </w:p>
-    <w:p>
-      <w:pPr>
-        <w:numPr>
-          <w:ilvl w:val="0"/>
-          <w:numId w:val="3"/>
-        </w:numPr>
-      </w:pPr>
-      <w:r>
-        <w:t>What is a design pattern in software engineering? Provide an example of a commonly used design pattern and explain its benefits.</w:t>
-      </w:r>
-    </w:p>
-    <w:p>
-      <w:pPr>
-        <w:numPr>
-          <w:ilvl w:val="0"/>
-          <w:numId w:val="3"/>
-        </w:numPr>
-      </w:pPr>
-      <w:r>
-        <w:t>Explain the concept of version control and its importance in collaborative software development. Name a popular version control system.</w:t>
-      </w:r>
-    </w:p>
-    <w:p>
-      <w:pPr>
-        <w:numPr>
-          <w:ilvl w:val="0"/>
-          <w:numId w:val="3"/>
-        </w:numPr>
-      </w:pPr>
-      <w:r>
-        <w:t>Describe the role of a load balancer in a distributed web application architecture. How does it improve scalability and reliability?</w:t>
-      </w:r>
-    </w:p>
-    <w:p>
-      <w:pPr>
-        <w:numPr>
-          <w:ilvl w:val="0"/>
-          <w:numId w:val="3"/>
-        </w:numPr>
-      </w:pPr>
-      <w:r>
-        <w:t>What is the purpose of a Docker container? How does Docker facilitate the process of deploying and managing applications?</w:t>
-      </w:r>
-    </w:p>
-    <w:p>
-      <w:pPr>
-        <w:numPr>
-          <w:ilvl w:val="0"/>
-          <w:numId w:val="3"/>
-        </w:numPr>
-      </w:pPr>
-      <w:r>
-        <w:t>Explain the CAP theorem and its implications for distributed database systems.</w:t>
-      </w:r>
-    </w:p>
-    <w:p>
-      <w:pPr>
-        <w:numPr>
-          <w:ilvl w:val="0"/>
-          <w:numId w:val="3"/>
-        </w:numPr>
-      </w:pPr>
-      <w:r>
-        <w:t>What is a cache? How does caching improve the performance of web applications?</w:t>
-      </w:r>
-    </w:p>
-    <w:p>
-      <w:pPr>
-        <w:numPr>
-          <w:ilvl w:val="0"/>
-          <w:numId w:val="3"/>
-        </w:numPr>
-      </w:pPr>
-      <w:r>
-        <w:t>Describe the difference between unit testing and integration testing. Why are automated tests important in software development?</w:t>
-      </w:r>
-    </w:p>
-    <w:p>
-      <w:pPr>
-        <w:numPr>
-          <w:ilvl w:val="0"/>
-          <w:numId w:val="3"/>
-        </w:numPr>
-      </w:pPr>
-      <w:r>
-        <w:t>Explain the concept of virtualization and its benefits in server management and resource utilization.</w:t>
-      </w:r>
-    </w:p>
-    <w:p>
-      <w:pPr>
-        <w:numPr>
-          <w:ilvl w:val="0"/>
-          <w:numId w:val="3"/>
-        </w:numPr>
-      </w:pPr>
-      <w:r>
-        <w:t>Describe the key differences between SQL and NoSQL databases. Give examples of scenarios where each type might be more suitable.</w:t>
-      </w:r>
-    </w:p>
-    <w:p>
-      <w:pPr>
-        <w:numPr>
-          <w:ilvl w:val="0"/>
-          <w:numId w:val="3"/>
-        </w:numPr>
-      </w:pPr>
-      <w:r>
-        <w:t>What is a REST API endpoint? How is data typically structured in JSON format for communication between a client and server?</w:t>
+      <w:r>
+        <w:t>1. What is the capital of France?</w:t>
+      </w:r>
+    </w:p>
+    <w:p>
+      <w:r>
+        <w:t>2. Who wrote the play "Romeo and Juliet"?</w:t>
+      </w:r>
+    </w:p>
+    <w:p>
+      <w:r>
+        <w:t>3. What is the largest mammal on Earth?</w:t>
+      </w:r>
+    </w:p>
+    <w:p>
+      <w:r>
+        <w:t>4. Which planet is known as the "Red Planet"?</w:t>
+      </w:r>
+    </w:p>
+    <w:p>
+      <w:r>
+        <w:t>5. What is the currency of Japan?</w:t>
+      </w:r>
+    </w:p>
+    <w:p>
+      <w:r>
+        <w:t>6. Who painted the Mona Lisa?</w:t>
+      </w:r>
+    </w:p>
+    <w:p>
+      <w:r>
+        <w:t>7. Which gas do plants use for photosynthesis?</w:t>
+      </w:r>
+    </w:p>
+    <w:p>
+      <w:r>
+        <w:t>8. What is the tallest mountain in the world?</w:t>
+      </w:r>
+    </w:p>
+    <w:p>
+      <w:r>
+        <w:t>9. What is the chemical symbol for gold?</w:t>
+      </w:r>
+    </w:p>
+    <w:p>
+      <w:r>
+        <w:t>10. What is the longest river in the world?</w:t>
+      </w:r>
+    </w:p>
+    <w:p>
+      <w:r>
+        <w:t>11. Who was the first President of the United States?</w:t>
+      </w:r>
+    </w:p>
+    <w:p>
+      <w:r>
+        <w:t>12. What is the largest organ in the human body?</w:t>
+      </w:r>
+    </w:p>
+    <w:p>
+      <w:r>
+        <w:t>13. Which gas do humans primarily breathe in?</w:t>
+      </w:r>
+    </w:p>
+    <w:p>
+      <w:r>
+        <w:t>14. What is the process of a liquid changing into a gas called?</w:t>
+      </w:r>
+    </w:p>
+    <w:p>
+      <w:r>
+        <w:t>15. Who developed the theory of relativity?</w:t>
+      </w:r>
+    </w:p>
+    <w:p>
+      <w:r>
+        <w:t>16. What is the national flower of India?</w:t>
+      </w:r>
+    </w:p>
+    <w:p>
+      <w:r>
+        <w:t>17. What is the study of celestial bodies and the universe called?</w:t>
+      </w:r>
+    </w:p>
+    <w:p>
+      <w:r>
+        <w:t>18. Which famous scientist formulated the laws of motion and universal gravitation?</w:t>
+      </w:r>
+    </w:p>
+    <w:p>
+      <w:r>
+        <w:t>19. What is the chemical symbol for water?</w:t>
+      </w:r>
+    </w:p>
+    <w:p>
+      <w:r>
+        <w:t>20. In which year did World War II end?</w:t>
       </w:r>
     </w:p>
     <w:p/>
@@ -935,6 +870,7 @@
   <w:style w:type="character" w:default="1" w:styleId="DefaultParagraphFont">
     <w:name w:val="Default Paragraph Font"/>
     <w:uiPriority w:val="1"/>
+    <w:semiHidden/>
     <w:unhideWhenUsed/>
   </w:style>
   <w:style w:type="table" w:default="1" w:styleId="TableNormal">
